--- a/doc/拆迁管理Api接口说明-0621.docx
+++ b/doc/拆迁管理Api接口说明-0621.docx
@@ -544,6 +544,7 @@
         <w:ind w:leftChars="50" w:left="105" w:firstLineChars="150" w:firstLine="315"/>
         <w:rPr>
           <w:rFonts w:ascii="微软雅黑 Light" w:eastAsia="微软雅黑 Light" w:hAnsi="微软雅黑 Light" w:cs="微软雅黑 Light"/>
+          <w:color w:val="FF0000"/>
         </w:rPr>
       </w:pPr>
       <w:r>
@@ -552,15 +553,15 @@
         </w:rPr>
         <w:t>接口基地址（测试）：</w:t>
       </w:r>
-      <w:hyperlink r:id="rId8" w:history="1">
-        <w:r>
-          <w:rPr>
-            <w:rStyle w:val="a7"/>
-            <w:rFonts w:ascii="微软雅黑 Light" w:eastAsia="微软雅黑 Light" w:hAnsi="微软雅黑 Light" w:cs="微软雅黑 Light"/>
-          </w:rPr>
-          <w:t>http://demo.bailesi.net/demolition</w:t>
-        </w:r>
-      </w:hyperlink>
+      <w:r>
+        <w:rPr>
+          <w:color w:val="FF0000"/>
+          <w:highlight w:val="yellow"/>
+        </w:rPr>
+        <w:t>http://47.92.132.159:8080/rcfs</w:t>
+      </w:r>
+      <w:bookmarkStart w:id="0" w:name="_GoBack"/>
+      <w:bookmarkEnd w:id="0"/>
     </w:p>
     <w:p>
       <w:pPr>
@@ -581,13 +582,27 @@
         </w:rPr>
         <w:t xml:space="preserve">                                        </w:t>
       </w:r>
-      <w:hyperlink r:id="rId9" w:history="1">
+      <w:hyperlink r:id="rId8" w:history="1">
+        <w:r>
+          <w:rPr>
+            <w:rStyle w:val="a7"/>
+            <w:highlight w:val="yellow"/>
+          </w:rPr>
+          <w:t xml:space="preserve"> http://47.92.132.159:8080/rcfs</w:t>
+        </w:r>
         <w:r>
           <w:rPr>
             <w:rStyle w:val="a7"/>
             <w:rFonts w:ascii="微软雅黑 Light" w:eastAsia="微软雅黑 Light" w:hAnsi="微软雅黑 Light" w:cs="微软雅黑 Light"/>
           </w:rPr>
-          <w:t>http://demo.bailesi.net/demolition/api/users/register</w:t>
+          <w:t xml:space="preserve"> /api/</w:t>
+        </w:r>
+        <w:r>
+          <w:rPr>
+            <w:rStyle w:val="a7"/>
+            <w:rFonts w:ascii="微软雅黑 Light" w:eastAsia="微软雅黑 Light" w:hAnsi="微软雅黑 Light" w:cs="微软雅黑 Light" w:hint="eastAsia"/>
+          </w:rPr>
+          <w:t>checkLogin</w:t>
         </w:r>
       </w:hyperlink>
       <w:r>
@@ -658,8 +673,6 @@
         </w:rPr>
         <w:t>不要bearer</w:t>
       </w:r>
-      <w:bookmarkStart w:id="0" w:name="_GoBack"/>
-      <w:bookmarkEnd w:id="0"/>
       <w:r>
         <w:t xml:space="preserve"> </w:t>
       </w:r>
@@ -715,7 +728,21 @@
         <w:rPr>
           <w:rFonts w:ascii="微软雅黑 Light" w:eastAsia="微软雅黑 Light" w:hAnsi="微软雅黑 Light" w:cs="微软雅黑 Light"/>
         </w:rPr>
-        <w:t>GET的请求若无错误，则返回所需资源的JSON格式内容，若有错误则返回一致的JSON格式内容，如：{“success”:false, “message”: “提交的参数不正确”, data: {}}，其中data为额外的对象，具体值根据接口而定；</w:t>
+        <w:t>GET的请求若无错误，则返回所需资源的JSON格式内容，若有错误则返回一致的JSON格式内容，如：{“success”:false, “message”: “提交的参数不正确”, data: {}}，其中data为额外的对象，具体</w:t>
+      </w:r>
+      <w:proofErr w:type="gramStart"/>
+      <w:r>
+        <w:rPr>
+          <w:rFonts w:ascii="微软雅黑 Light" w:eastAsia="微软雅黑 Light" w:hAnsi="微软雅黑 Light" w:cs="微软雅黑 Light"/>
+        </w:rPr>
+        <w:t>值根据</w:t>
+      </w:r>
+      <w:proofErr w:type="gramEnd"/>
+      <w:r>
+        <w:rPr>
+          <w:rFonts w:ascii="微软雅黑 Light" w:eastAsia="微软雅黑 Light" w:hAnsi="微软雅黑 Light" w:cs="微软雅黑 Light"/>
+        </w:rPr>
+        <w:t>接口而定；</w:t>
       </w:r>
     </w:p>
     <w:p>
@@ -1380,8 +1407,58 @@
               <w:rPr>
                 <w:highlight w:val="yellow"/>
               </w:rPr>
-              <w:t>”,”password”:”123456”</w:t>
-            </w:r>
+              <w:t>”,</w:t>
+            </w:r>
+            <w:proofErr w:type="gramStart"/>
+            <w:r>
+              <w:rPr>
+                <w:highlight w:val="yellow"/>
+              </w:rPr>
+              <w:t>”</w:t>
+            </w:r>
+            <w:proofErr w:type="gramEnd"/>
+            <w:r>
+              <w:rPr>
+                <w:highlight w:val="yellow"/>
+              </w:rPr>
+              <w:t>password</w:t>
+            </w:r>
+            <w:proofErr w:type="gramStart"/>
+            <w:r>
+              <w:rPr>
+                <w:highlight w:val="yellow"/>
+              </w:rPr>
+              <w:t>”</w:t>
+            </w:r>
+            <w:proofErr w:type="gramEnd"/>
+            <w:r>
+              <w:rPr>
+                <w:highlight w:val="yellow"/>
+              </w:rPr>
+              <w:t>:</w:t>
+            </w:r>
+            <w:proofErr w:type="gramStart"/>
+            <w:r>
+              <w:rPr>
+                <w:highlight w:val="yellow"/>
+              </w:rPr>
+              <w:t>”</w:t>
+            </w:r>
+            <w:proofErr w:type="gramEnd"/>
+            <w:r>
+              <w:rPr>
+                <w:highlight w:val="yellow"/>
+              </w:rPr>
+              <w:t>123456</w:t>
+            </w:r>
+            <w:proofErr w:type="gramStart"/>
+            <w:r>
+              <w:rPr>
+                <w:highlight w:val="yellow"/>
+              </w:rPr>
+              <w:t>”</w:t>
+            </w:r>
+            <w:proofErr w:type="gramEnd"/>
             <w:r>
               <w:rPr>
                 <w:highlight w:val="yellow"/>
@@ -1748,7 +1825,7 @@
                           <pic:cNvPicPr/>
                         </pic:nvPicPr>
                         <pic:blipFill>
-                          <a:blip r:embed="rId10"/>
+                          <a:blip r:embed="rId9"/>
                           <a:stretch>
                             <a:fillRect/>
                           </a:stretch>
@@ -1849,7 +1926,15 @@
               <w:t>必填的固定项</w:t>
             </w:r>
             <w:r>
-              <w:t>，refresh_token的值根据之前调用登录接口返回的refresh_token传递</w:t>
+              <w:t>，refresh_token的</w:t>
+            </w:r>
+            <w:proofErr w:type="gramStart"/>
+            <w:r>
+              <w:t>值根据</w:t>
+            </w:r>
+            <w:proofErr w:type="gramEnd"/>
+            <w:r>
+              <w:t>之前调用登录接口返回的refresh_token传递</w:t>
             </w:r>
           </w:p>
         </w:tc>
@@ -2506,7 +2591,15 @@
               <w:keepNext/>
             </w:pPr>
             <w:r>
-              <w:t>将json串作为Request Body传递；</w:t>
+              <w:t>将json</w:t>
+            </w:r>
+            <w:proofErr w:type="gramStart"/>
+            <w:r>
+              <w:t>串作为</w:t>
+            </w:r>
+            <w:proofErr w:type="gramEnd"/>
+            <w:r>
+              <w:t>Request Body传递；</w:t>
             </w:r>
           </w:p>
         </w:tc>
@@ -2609,7 +2702,21 @@
               <w:rPr>
                 <w:rFonts w:hint="eastAsia"/>
               </w:rPr>
-              <w:t>暂时不限制手机号，上线后已注册手机号无法发送验证码</w:t>
+              <w:t>暂时不限制手机号，上线后已注册手机</w:t>
+            </w:r>
+            <w:proofErr w:type="gramStart"/>
+            <w:r>
+              <w:rPr>
+                <w:rFonts w:hint="eastAsia"/>
+              </w:rPr>
+              <w:t>号无法</w:t>
+            </w:r>
+            <w:proofErr w:type="gramEnd"/>
+            <w:r>
+              <w:rPr>
+                <w:rFonts w:hint="eastAsia"/>
+              </w:rPr>
+              <w:t>发送验证码</w:t>
             </w:r>
           </w:p>
           <w:p/>
@@ -2826,7 +2933,15 @@
               <w:t>{"old_pass":"12345","new_pass":"123456","confirm_new_pass":"1234"}</w:t>
             </w:r>
             <w:r>
-              <w:t>将json串作为Request Body传递；</w:t>
+              <w:t>将json</w:t>
+            </w:r>
+            <w:proofErr w:type="gramStart"/>
+            <w:r>
+              <w:t>串作为</w:t>
+            </w:r>
+            <w:proofErr w:type="gramEnd"/>
+            <w:r>
+              <w:t>Request Body传递；</w:t>
             </w:r>
           </w:p>
         </w:tc>
@@ -2860,7 +2975,6 @@
           <w:p>
             <w:pPr>
               <w:rPr>
-                <w:rFonts w:hint="eastAsia"/>
                 <w:highlight w:val="yellow"/>
               </w:rPr>
             </w:pPr>
@@ -3320,7 +3434,21 @@
               <w:rPr>
                 <w:color w:val="FF0000"/>
               </w:rPr>
-              <w:t>将json串作为Request Body</w:t>
+              <w:t>将json</w:t>
+            </w:r>
+            <w:proofErr w:type="gramStart"/>
+            <w:r>
+              <w:rPr>
+                <w:color w:val="FF0000"/>
+              </w:rPr>
+              <w:t>串作为</w:t>
+            </w:r>
+            <w:proofErr w:type="gramEnd"/>
+            <w:r>
+              <w:rPr>
+                <w:color w:val="FF0000"/>
+              </w:rPr>
+              <w:t>Request Body</w:t>
             </w:r>
             <w:r>
               <w:rPr>
@@ -3869,11 +3997,26 @@
               <w:rPr>
                 <w:rFonts w:hint="eastAsia"/>
               </w:rPr>
-              <w:t>"location": "沙坨村",</w:t>
+              <w:t>"location": "</w:t>
+            </w:r>
+            <w:proofErr w:type="gramStart"/>
+            <w:r>
+              <w:rPr>
+                <w:rFonts w:hint="eastAsia"/>
+              </w:rPr>
+              <w:t>沙坨村</w:t>
+            </w:r>
+            <w:proofErr w:type="gramEnd"/>
+            <w:r>
+              <w:rPr>
+                <w:rFonts w:hint="eastAsia"/>
+              </w:rPr>
+              <w:t>",</w:t>
             </w:r>
             <w:r>
               <w:t>//</w:t>
             </w:r>
+            <w:proofErr w:type="gramStart"/>
             <w:r>
               <w:rPr>
                 <w:b/>
@@ -3881,13 +4024,22 @@
               </w:rPr>
               <w:t>座落</w:t>
             </w:r>
+            <w:proofErr w:type="gramEnd"/>
           </w:p>
           <w:p>
             <w:pPr>
               <w:ind w:firstLineChars="100" w:firstLine="210"/>
             </w:pPr>
             <w:r>
-              <w:t>“houseStat”:””,</w:t>
+              <w:t>“houseStat”:”</w:t>
+            </w:r>
+            <w:proofErr w:type="gramStart"/>
+            <w:r>
+              <w:t>”</w:t>
+            </w:r>
+            <w:proofErr w:type="gramEnd"/>
+            <w:r>
+              <w:t>,</w:t>
             </w:r>
             <w:r>
               <w:t>//</w:t>
@@ -5643,7 +5795,15 @@
           </w:p>
           <w:p>
             <w:r>
-              <w:t xml:space="preserve">    "content": "&lt;p style=\"margin-top: 0px; margin-bottom: 0px; padding: 0px;\"&gt;这两天，在一些自媒体上流传着这样一个消息——7月1日以后，全民炒股时代将结束，股票也再不是想买就能买了。这个消息一下让不少人慌了神——还没入市的人担心以后没机会入市；有股票的担心被强制平仓。这究竟是怎么回事？股票真的不能随意买卖了吗？&lt;a href=\"http://img1.gtimg.com/view/pics/hv1/214/122/2218/144256774.jpg\" title=\"查看详细内容\" target=\"_blank\" style=\"text-decoration: none; color: rgb(0, 0, 0);\"&gt;…[详细&lt;/a&gt;&lt;/p&gt;"</w:t>
+              <w:t xml:space="preserve">    "content": "&lt;p style=\"margin-top: 0px; margin-bottom: 0px; padding: 0px;\"&gt;这两天，在一些自媒体上流传着这样一个消息——7月1日以后，全民炒股时代将结束，股票也再不是想买就能买了。这个消息一下让不少人慌了神——还</w:t>
+            </w:r>
+            <w:proofErr w:type="gramStart"/>
+            <w:r>
+              <w:t>没入市</w:t>
+            </w:r>
+            <w:proofErr w:type="gramEnd"/>
+            <w:r>
+              <w:t>的人担心以后没机会入市；有股票的担心被强制平仓。这究竟是怎么回事？股票真的不能随意买卖了吗？&lt;a href=\"http://img1.gtimg.com/view/pics/hv1/214/122/2218/144256774.jpg\" title=\"查看详细内容\" target=\"_blank\" style=\"text-decoration: none; color: rgb(0, 0, 0);\"&gt;…[详细&lt;/a&gt;&lt;/p&gt;"</w:t>
             </w:r>
           </w:p>
           <w:p>
@@ -8061,7 +8221,35 @@
               <w:rPr>
                 <w:rFonts w:ascii="等线" w:eastAsia="等线" w:hAnsi="等线" w:cs="等线"/>
               </w:rPr>
-              <w:t xml:space="preserve">        "name": "庞各庄集建用地项目"</w:t>
+              <w:t xml:space="preserve">        "name": "</w:t>
+            </w:r>
+            <w:proofErr w:type="gramStart"/>
+            <w:r>
+              <w:rPr>
+                <w:rFonts w:ascii="等线" w:eastAsia="等线" w:hAnsi="等线" w:cs="等线"/>
+              </w:rPr>
+              <w:t>庞</w:t>
+            </w:r>
+            <w:proofErr w:type="gramEnd"/>
+            <w:r>
+              <w:rPr>
+                <w:rFonts w:ascii="等线" w:eastAsia="等线" w:hAnsi="等线" w:cs="等线"/>
+              </w:rPr>
+              <w:t>各</w:t>
+            </w:r>
+            <w:proofErr w:type="gramStart"/>
+            <w:r>
+              <w:rPr>
+                <w:rFonts w:ascii="等线" w:eastAsia="等线" w:hAnsi="等线" w:cs="等线"/>
+              </w:rPr>
+              <w:t>庄集建</w:t>
+            </w:r>
+            <w:proofErr w:type="gramEnd"/>
+            <w:r>
+              <w:rPr>
+                <w:rFonts w:ascii="等线" w:eastAsia="等线" w:hAnsi="等线" w:cs="等线"/>
+              </w:rPr>
+              <w:t>用地项目"</w:t>
             </w:r>
           </w:p>
           <w:p>
@@ -14078,7 +14266,7 @@
   <a:extraClrSchemeLst/>
   <a:extLst>
     <a:ext uri="{05A4C25C-085E-4340-85A3-A5531E510DB2}">
-      <thm15:themeFamily xmlns="" xmlns:thm15="http://schemas.microsoft.com/office/thememl/2012/main" name="Office Theme" id="{62F939B6-93AF-4DB8-9C6B-D6C7DFDC589F}" vid="{4A3C46E8-61CC-4603-A589-7422A47A8E4A}"/>
+      <thm15:themeFamily xmlns:thm15="http://schemas.microsoft.com/office/thememl/2012/main" xmlns="" name="Office Theme" id="{62F939B6-93AF-4DB8-9C6B-D6C7DFDC589F}" vid="{4A3C46E8-61CC-4603-A589-7422A47A8E4A}"/>
     </a:ext>
   </a:extLst>
 </a:theme>
